--- a/TBMI26_Reinforcement_Report.docx
+++ b/TBMI26_Reinforcement_Report.docx
@@ -1,138 +1,138 @@
 
 <file path=word/document.xml><?xml version="1.0" encoding="utf-8"?>
-<w:document xmlns:wpc="http://schemas.microsoft.com/office/word/2010/wordprocessingCanvas" xmlns:cx="http://schemas.microsoft.com/office/drawing/2014/chartex" xmlns:cx1="http://schemas.microsoft.com/office/drawing/2015/9/8/chartex" xmlns:mc="http://schemas.openxmlformats.org/markup-compatibility/2006" xmlns:o="urn:schemas-microsoft-com:office:office" xmlns:r="http://schemas.openxmlformats.org/officeDocument/2006/relationships" xmlns:m="http://schemas.openxmlformats.org/officeDocument/2006/math" xmlns:v="urn:schemas-microsoft-com:vml" xmlns:wp14="http://schemas.microsoft.com/office/word/2010/wordprocessingDrawing" xmlns:wp="http://schemas.openxmlformats.org/drawingml/2006/wordprocessingDrawing" xmlns:w10="urn:schemas-microsoft-com:office:word" xmlns:w="http://schemas.openxmlformats.org/wordprocessingml/2006/main" xmlns:w14="http://schemas.microsoft.com/office/word/2010/wordml" xmlns:w15="http://schemas.microsoft.com/office/word/2012/wordml" xmlns:w16se="http://schemas.microsoft.com/office/word/2015/wordml/symex" xmlns:wpg="http://schemas.microsoft.com/office/word/2010/wordprocessingGroup" xmlns:wpi="http://schemas.microsoft.com/office/word/2010/wordprocessingInk" xmlns:wne="http://schemas.microsoft.com/office/word/2006/wordml" xmlns:wps="http://schemas.microsoft.com/office/word/2010/wordprocessingShape" mc:Ignorable="w14 w15 w16se wp14">
+<w:document xmlns:wpc="http://schemas.microsoft.com/office/word/2010/wordprocessingCanvas" xmlns:cx="http://schemas.microsoft.com/office/drawing/2014/chartex" xmlns:cx1="http://schemas.microsoft.com/office/drawing/2015/9/8/chartex" xmlns:cx2="http://schemas.microsoft.com/office/drawing/2015/10/21/chartex" xmlns:cx3="http://schemas.microsoft.com/office/drawing/2016/5/9/chartex" xmlns:cx4="http://schemas.microsoft.com/office/drawing/2016/5/10/chartex" xmlns:cx5="http://schemas.microsoft.com/office/drawing/2016/5/11/chartex" xmlns:cx6="http://schemas.microsoft.com/office/drawing/2016/5/12/chartex" xmlns:cx7="http://schemas.microsoft.com/office/drawing/2016/5/13/chartex" xmlns:cx8="http://schemas.microsoft.com/office/drawing/2016/5/14/chartex" xmlns:mc="http://schemas.openxmlformats.org/markup-compatibility/2006" xmlns:aink="http://schemas.microsoft.com/office/drawing/2016/ink" xmlns:am3d="http://schemas.microsoft.com/office/drawing/2017/model3d" xmlns:o="urn:schemas-microsoft-com:office:office" xmlns:r="http://schemas.openxmlformats.org/officeDocument/2006/relationships" xmlns:m="http://schemas.openxmlformats.org/officeDocument/2006/math" xmlns:v="urn:schemas-microsoft-com:vml" xmlns:wp14="http://schemas.microsoft.com/office/word/2010/wordprocessingDrawing" xmlns:wp="http://schemas.openxmlformats.org/drawingml/2006/wordprocessingDrawing" xmlns:w10="urn:schemas-microsoft-com:office:word" xmlns:w="http://schemas.openxmlformats.org/wordprocessingml/2006/main" xmlns:w14="http://schemas.microsoft.com/office/word/2010/wordml" xmlns:w15="http://schemas.microsoft.com/office/word/2012/wordml" xmlns:w16cex="http://schemas.microsoft.com/office/word/2018/wordml/cex" xmlns:w16cid="http://schemas.microsoft.com/office/word/2016/wordml/cid" xmlns:w16="http://schemas.microsoft.com/office/word/2018/wordml" xmlns:w16se="http://schemas.microsoft.com/office/word/2015/wordml/symex" xmlns:wpg="http://schemas.microsoft.com/office/word/2010/wordprocessingGroup" xmlns:wpi="http://schemas.microsoft.com/office/word/2010/wordprocessingInk" xmlns:wne="http://schemas.microsoft.com/office/word/2006/wordml" xmlns:wps="http://schemas.microsoft.com/office/word/2010/wordprocessingShape" mc:Ignorable="w14 w15 w16se w16cid w16 w16cex wp14">
   <w:body>
     <w:p>
       <w:pPr>
-        <w:pStyle w:val="Title"/>
+        <w:pStyle w:val="Rubrik"/>
+        <w:rPr>
+          <w:lang w:val="en-US"/>
+        </w:rPr>
+      </w:pPr>
+      <w:r>
+        <w:rPr>
+          <w:lang w:val="en-US"/>
+        </w:rPr>
+        <w:t>TBMI26 – Computer Assignment Reports</w:t>
+      </w:r>
+      <w:r>
+        <w:rPr>
+          <w:lang w:val="en-US"/>
+        </w:rPr>
+        <w:br/>
+        <w:t>Reinforcement Learning</w:t>
+      </w:r>
+    </w:p>
+    <w:p>
+      <w:pPr>
+        <w:jc w:val="center"/>
+        <w:rPr>
+          <w:sz w:val="28"/>
+          <w:szCs w:val="28"/>
+          <w:lang w:val="en-US"/>
+        </w:rPr>
+      </w:pPr>
+      <w:r>
+        <w:rPr>
+          <w:sz w:val="28"/>
+          <w:szCs w:val="28"/>
+          <w:lang w:val="en-US"/>
+        </w:rPr>
+        <w:t xml:space="preserve">Deadline – </w:t>
+      </w:r>
+      <w:r>
+        <w:rPr>
+          <w:sz w:val="28"/>
+          <w:szCs w:val="28"/>
+          <w:lang w:val="en-US"/>
+        </w:rPr>
+        <w:t>Mar</w:t>
+      </w:r>
+      <w:r>
+        <w:rPr>
+          <w:sz w:val="28"/>
+          <w:szCs w:val="28"/>
+          <w:lang w:val="en-US"/>
+        </w:rPr>
+        <w:t>ch</w:t>
+      </w:r>
+      <w:r>
+        <w:rPr>
+          <w:sz w:val="28"/>
+          <w:szCs w:val="28"/>
+          <w:lang w:val="en-US"/>
+        </w:rPr>
+        <w:t xml:space="preserve"> 1</w:t>
+      </w:r>
+      <w:r>
+        <w:rPr>
+          <w:sz w:val="28"/>
+          <w:szCs w:val="28"/>
+          <w:lang w:val="en-US"/>
+        </w:rPr>
+        <w:t>5</w:t>
+      </w:r>
+      <w:r>
+        <w:rPr>
+          <w:sz w:val="28"/>
+          <w:szCs w:val="28"/>
+          <w:lang w:val="en-US"/>
+        </w:rPr>
+        <w:t xml:space="preserve"> 20</w:t>
+      </w:r>
+      <w:r>
+        <w:rPr>
+          <w:sz w:val="28"/>
+          <w:szCs w:val="28"/>
+          <w:lang w:val="en-US"/>
+        </w:rPr>
+        <w:t>20</w:t>
+      </w:r>
+    </w:p>
+    <w:p>
+      <w:pPr>
+        <w:jc w:val="center"/>
+        <w:rPr>
+          <w:lang w:val="en-US"/>
+        </w:rPr>
+      </w:pPr>
+    </w:p>
+    <w:p>
+      <w:pPr>
+        <w:jc w:val="center"/>
+        <w:rPr>
+          <w:sz w:val="36"/>
+          <w:szCs w:val="36"/>
+          <w:lang w:val="en-US"/>
+        </w:rPr>
+      </w:pPr>
+      <w:r>
+        <w:rPr>
+          <w:sz w:val="36"/>
+          <w:szCs w:val="36"/>
+          <w:lang w:val="en-US"/>
+        </w:rPr>
+        <w:t>Author/-s:</w:t>
+      </w:r>
+    </w:p>
+    <w:p>
+      <w:pPr>
+        <w:jc w:val="center"/>
+        <w:rPr>
+          <w:sz w:val="36"/>
+          <w:szCs w:val="36"/>
+          <w:lang w:val="en-US"/>
+        </w:rPr>
+      </w:pPr>
+    </w:p>
+    <w:p>
+      <w:pPr>
         <w:rPr>
           <w:lang w:val="en-US"/>
         </w:rPr>
       </w:pPr>
       <w:bookmarkStart w:id="0" w:name="_GoBack"/>
       <w:bookmarkEnd w:id="0"/>
-      <w:r>
-        <w:rPr>
-          <w:lang w:val="en-US"/>
-        </w:rPr>
-        <w:t>TBMI26 – Computer Assignment Reports</w:t>
-      </w:r>
-      <w:r>
-        <w:rPr>
-          <w:lang w:val="en-US"/>
-        </w:rPr>
-        <w:br/>
-        <w:t>Reinforcement Learning</w:t>
-      </w:r>
-    </w:p>
-    <w:p>
-      <w:pPr>
-        <w:jc w:val="center"/>
-        <w:rPr>
-          <w:sz w:val="28"/>
-          <w:szCs w:val="28"/>
-          <w:lang w:val="en-US"/>
-        </w:rPr>
-      </w:pPr>
-      <w:r>
-        <w:rPr>
-          <w:sz w:val="28"/>
-          <w:szCs w:val="28"/>
-          <w:lang w:val="en-US"/>
-        </w:rPr>
-        <w:t xml:space="preserve">Deadline – </w:t>
-      </w:r>
-      <w:r>
-        <w:rPr>
-          <w:sz w:val="28"/>
-          <w:szCs w:val="28"/>
-          <w:lang w:val="en-US"/>
-        </w:rPr>
-        <w:t>Mar</w:t>
-      </w:r>
-      <w:r>
-        <w:rPr>
-          <w:sz w:val="28"/>
-          <w:szCs w:val="28"/>
-          <w:lang w:val="en-US"/>
-        </w:rPr>
-        <w:t>ch</w:t>
-      </w:r>
-      <w:r>
-        <w:rPr>
-          <w:sz w:val="28"/>
-          <w:szCs w:val="28"/>
-          <w:lang w:val="en-US"/>
-        </w:rPr>
-        <w:t xml:space="preserve"> 1</w:t>
-      </w:r>
-      <w:r>
-        <w:rPr>
-          <w:sz w:val="28"/>
-          <w:szCs w:val="28"/>
-          <w:lang w:val="en-US"/>
-        </w:rPr>
-        <w:t>5</w:t>
-      </w:r>
-      <w:r>
-        <w:rPr>
-          <w:sz w:val="28"/>
-          <w:szCs w:val="28"/>
-          <w:lang w:val="en-US"/>
-        </w:rPr>
-        <w:t xml:space="preserve"> 20</w:t>
-      </w:r>
-      <w:r>
-        <w:rPr>
-          <w:sz w:val="28"/>
-          <w:szCs w:val="28"/>
-          <w:lang w:val="en-US"/>
-        </w:rPr>
-        <w:t>20</w:t>
-      </w:r>
-    </w:p>
-    <w:p>
-      <w:pPr>
-        <w:jc w:val="center"/>
-        <w:rPr>
-          <w:lang w:val="en-US"/>
-        </w:rPr>
-      </w:pPr>
-    </w:p>
-    <w:p>
-      <w:pPr>
-        <w:jc w:val="center"/>
-        <w:rPr>
-          <w:sz w:val="36"/>
-          <w:szCs w:val="36"/>
-          <w:lang w:val="en-US"/>
-        </w:rPr>
-      </w:pPr>
-      <w:r>
-        <w:rPr>
-          <w:sz w:val="36"/>
-          <w:szCs w:val="36"/>
-          <w:lang w:val="en-US"/>
-        </w:rPr>
-        <w:t>Author/-s:</w:t>
-      </w:r>
-    </w:p>
-    <w:p>
-      <w:pPr>
-        <w:jc w:val="center"/>
-        <w:rPr>
-          <w:sz w:val="36"/>
-          <w:szCs w:val="36"/>
-          <w:lang w:val="en-US"/>
-        </w:rPr>
-      </w:pPr>
-    </w:p>
-    <w:p>
-      <w:pPr>
-        <w:rPr>
-          <w:lang w:val="en-US"/>
-        </w:rPr>
-      </w:pPr>
     </w:p>
     <w:p>
       <w:pPr>
@@ -199,7 +199,7 @@
     </w:p>
     <w:p>
       <w:pPr>
-        <w:pStyle w:val="ListParagraph"/>
+        <w:pStyle w:val="Liststycke"/>
         <w:numPr>
           <w:ilvl w:val="0"/>
           <w:numId w:val="3"/>
@@ -270,27 +270,27 @@
     </w:p>
     <w:p>
       <w:pPr>
-        <w:pStyle w:val="ListParagraph"/>
-        <w:rPr>
-          <w:rFonts w:cs="Calibri"/>
-          <w:b/>
-          <w:lang w:val="en-US"/>
-        </w:rPr>
-      </w:pPr>
-    </w:p>
-    <w:p>
-      <w:pPr>
-        <w:pStyle w:val="ListParagraph"/>
-        <w:rPr>
-          <w:rFonts w:cs="Calibri"/>
-          <w:b/>
-          <w:lang w:val="en-US"/>
-        </w:rPr>
-      </w:pPr>
-    </w:p>
-    <w:p>
-      <w:pPr>
-        <w:pStyle w:val="ListParagraph"/>
+        <w:pStyle w:val="Liststycke"/>
+        <w:rPr>
+          <w:rFonts w:cs="Calibri"/>
+          <w:b/>
+          <w:lang w:val="en-US"/>
+        </w:rPr>
+      </w:pPr>
+    </w:p>
+    <w:p>
+      <w:pPr>
+        <w:pStyle w:val="Liststycke"/>
+        <w:rPr>
+          <w:rFonts w:cs="Calibri"/>
+          <w:b/>
+          <w:lang w:val="en-US"/>
+        </w:rPr>
+      </w:pPr>
+    </w:p>
+    <w:p>
+      <w:pPr>
+        <w:pStyle w:val="Liststycke"/>
         <w:numPr>
           <w:ilvl w:val="0"/>
           <w:numId w:val="3"/>
@@ -361,27 +361,27 @@
     </w:p>
     <w:p>
       <w:pPr>
-        <w:pStyle w:val="ListParagraph"/>
-        <w:rPr>
-          <w:rFonts w:cs="Calibri"/>
-          <w:b/>
-          <w:lang w:val="en-US"/>
-        </w:rPr>
-      </w:pPr>
-    </w:p>
-    <w:p>
-      <w:pPr>
-        <w:pStyle w:val="ListParagraph"/>
-        <w:rPr>
-          <w:rFonts w:cs="Calibri"/>
-          <w:b/>
-          <w:lang w:val="en-US"/>
-        </w:rPr>
-      </w:pPr>
-    </w:p>
-    <w:p>
-      <w:pPr>
-        <w:pStyle w:val="ListParagraph"/>
+        <w:pStyle w:val="Liststycke"/>
+        <w:rPr>
+          <w:rFonts w:cs="Calibri"/>
+          <w:b/>
+          <w:lang w:val="en-US"/>
+        </w:rPr>
+      </w:pPr>
+    </w:p>
+    <w:p>
+      <w:pPr>
+        <w:pStyle w:val="Liststycke"/>
+        <w:rPr>
+          <w:rFonts w:cs="Calibri"/>
+          <w:b/>
+          <w:lang w:val="en-US"/>
+        </w:rPr>
+      </w:pPr>
+    </w:p>
+    <w:p>
+      <w:pPr>
+        <w:pStyle w:val="Liststycke"/>
         <w:numPr>
           <w:ilvl w:val="0"/>
           <w:numId w:val="3"/>
@@ -411,27 +411,27 @@
     </w:p>
     <w:p>
       <w:pPr>
-        <w:pStyle w:val="ListParagraph"/>
-        <w:rPr>
-          <w:rFonts w:cs="Calibri"/>
-          <w:b/>
-          <w:lang w:val="en-US"/>
-        </w:rPr>
-      </w:pPr>
-    </w:p>
-    <w:p>
-      <w:pPr>
-        <w:pStyle w:val="ListParagraph"/>
-        <w:rPr>
-          <w:rFonts w:cs="Calibri"/>
-          <w:b/>
-          <w:lang w:val="en-US"/>
-        </w:rPr>
-      </w:pPr>
-    </w:p>
-    <w:p>
-      <w:pPr>
-        <w:pStyle w:val="ListParagraph"/>
+        <w:pStyle w:val="Liststycke"/>
+        <w:rPr>
+          <w:rFonts w:cs="Calibri"/>
+          <w:b/>
+          <w:lang w:val="en-US"/>
+        </w:rPr>
+      </w:pPr>
+    </w:p>
+    <w:p>
+      <w:pPr>
+        <w:pStyle w:val="Liststycke"/>
+        <w:rPr>
+          <w:rFonts w:cs="Calibri"/>
+          <w:b/>
+          <w:lang w:val="en-US"/>
+        </w:rPr>
+      </w:pPr>
+    </w:p>
+    <w:p>
+      <w:pPr>
+        <w:pStyle w:val="Liststycke"/>
         <w:numPr>
           <w:ilvl w:val="0"/>
           <w:numId w:val="3"/>
@@ -509,7 +509,7 @@
     </w:p>
     <w:p>
       <w:pPr>
-        <w:pStyle w:val="ListParagraph"/>
+        <w:pStyle w:val="Liststycke"/>
         <w:numPr>
           <w:ilvl w:val="0"/>
           <w:numId w:val="3"/>
@@ -579,7 +579,7 @@
     </w:p>
     <w:p>
       <w:pPr>
-        <w:pStyle w:val="ListParagraph"/>
+        <w:pStyle w:val="Liststycke"/>
         <w:numPr>
           <w:ilvl w:val="0"/>
           <w:numId w:val="3"/>
@@ -657,27 +657,27 @@
     </w:p>
     <w:p>
       <w:pPr>
-        <w:pStyle w:val="ListParagraph"/>
-        <w:rPr>
-          <w:rFonts w:cs="Calibri"/>
-          <w:b/>
-          <w:lang w:val="en-US"/>
-        </w:rPr>
-      </w:pPr>
-    </w:p>
-    <w:p>
-      <w:pPr>
-        <w:pStyle w:val="ListParagraph"/>
-        <w:rPr>
-          <w:rFonts w:cs="Calibri"/>
-          <w:b/>
-          <w:lang w:val="en-US"/>
-        </w:rPr>
-      </w:pPr>
-    </w:p>
-    <w:p>
-      <w:pPr>
-        <w:pStyle w:val="ListParagraph"/>
+        <w:pStyle w:val="Liststycke"/>
+        <w:rPr>
+          <w:rFonts w:cs="Calibri"/>
+          <w:b/>
+          <w:lang w:val="en-US"/>
+        </w:rPr>
+      </w:pPr>
+    </w:p>
+    <w:p>
+      <w:pPr>
+        <w:pStyle w:val="Liststycke"/>
+        <w:rPr>
+          <w:rFonts w:cs="Calibri"/>
+          <w:b/>
+          <w:lang w:val="en-US"/>
+        </w:rPr>
+      </w:pPr>
+    </w:p>
+    <w:p>
+      <w:pPr>
+        <w:pStyle w:val="Liststycke"/>
         <w:numPr>
           <w:ilvl w:val="0"/>
           <w:numId w:val="3"/>
@@ -763,27 +763,27 @@
     </w:p>
     <w:p>
       <w:pPr>
-        <w:pStyle w:val="ListParagraph"/>
-        <w:rPr>
-          <w:rFonts w:cs="Calibri"/>
-          <w:b/>
-          <w:lang w:val="en-US"/>
-        </w:rPr>
-      </w:pPr>
-    </w:p>
-    <w:p>
-      <w:pPr>
-        <w:pStyle w:val="ListParagraph"/>
-        <w:rPr>
-          <w:rFonts w:cs="Calibri"/>
-          <w:b/>
-          <w:lang w:val="en-US"/>
-        </w:rPr>
-      </w:pPr>
-    </w:p>
-    <w:p>
-      <w:pPr>
-        <w:pStyle w:val="ListParagraph"/>
+        <w:pStyle w:val="Liststycke"/>
+        <w:rPr>
+          <w:rFonts w:cs="Calibri"/>
+          <w:b/>
+          <w:lang w:val="en-US"/>
+        </w:rPr>
+      </w:pPr>
+    </w:p>
+    <w:p>
+      <w:pPr>
+        <w:pStyle w:val="Liststycke"/>
+        <w:rPr>
+          <w:rFonts w:cs="Calibri"/>
+          <w:b/>
+          <w:lang w:val="en-US"/>
+        </w:rPr>
+      </w:pPr>
+    </w:p>
+    <w:p>
+      <w:pPr>
+        <w:pStyle w:val="Liststycke"/>
         <w:numPr>
           <w:ilvl w:val="0"/>
           <w:numId w:val="3"/>
@@ -838,7 +838,7 @@
     </w:p>
     <w:p>
       <w:pPr>
-        <w:pStyle w:val="ListParagraph"/>
+        <w:pStyle w:val="Liststycke"/>
         <w:rPr>
           <w:rFonts w:cs="Calibri"/>
           <w:b/>
@@ -856,7 +856,7 @@
     </w:p>
     <w:p>
       <w:pPr>
-        <w:pStyle w:val="ListParagraph"/>
+        <w:pStyle w:val="Liststycke"/>
         <w:numPr>
           <w:ilvl w:val="0"/>
           <w:numId w:val="3"/>
@@ -878,27 +878,27 @@
     </w:p>
     <w:p>
       <w:pPr>
-        <w:pStyle w:val="ListParagraph"/>
-        <w:rPr>
-          <w:rFonts w:cs="Calibri"/>
-          <w:b/>
-          <w:lang w:val="en-US"/>
-        </w:rPr>
-      </w:pPr>
-    </w:p>
-    <w:p>
-      <w:pPr>
-        <w:pStyle w:val="ListParagraph"/>
-        <w:rPr>
-          <w:rFonts w:cs="Calibri"/>
-          <w:b/>
-          <w:lang w:val="en-US"/>
-        </w:rPr>
-      </w:pPr>
-    </w:p>
-    <w:p>
-      <w:pPr>
-        <w:pStyle w:val="ListParagraph"/>
+        <w:pStyle w:val="Liststycke"/>
+        <w:rPr>
+          <w:rFonts w:cs="Calibri"/>
+          <w:b/>
+          <w:lang w:val="en-US"/>
+        </w:rPr>
+      </w:pPr>
+    </w:p>
+    <w:p>
+      <w:pPr>
+        <w:pStyle w:val="Liststycke"/>
+        <w:rPr>
+          <w:rFonts w:cs="Calibri"/>
+          <w:b/>
+          <w:lang w:val="en-US"/>
+        </w:rPr>
+      </w:pPr>
+    </w:p>
+    <w:p>
+      <w:pPr>
+        <w:pStyle w:val="Liststycke"/>
         <w:numPr>
           <w:ilvl w:val="0"/>
           <w:numId w:val="3"/>
@@ -952,7 +952,7 @@
     </w:p>
     <w:p>
       <w:pPr>
-        <w:pStyle w:val="ListParagraph"/>
+        <w:pStyle w:val="Liststycke"/>
         <w:rPr>
           <w:rFonts w:cs="Calibri"/>
           <w:b/>
@@ -970,7 +970,7 @@
     </w:p>
     <w:p>
       <w:pPr>
-        <w:pStyle w:val="ListParagraph"/>
+        <w:pStyle w:val="Liststycke"/>
         <w:numPr>
           <w:ilvl w:val="0"/>
           <w:numId w:val="3"/>
@@ -1003,25 +1003,7 @@
           <w:b/>
           <w:lang w:val="en-US"/>
         </w:rPr>
-        <w:t xml:space="preserve">were to use </w:t>
-      </w:r>
-      <w:proofErr w:type="spellStart"/>
-      <w:r>
-        <w:rPr>
-          <w:rFonts w:cs="Calibri"/>
-          <w:b/>
-          <w:lang w:val="en-US"/>
-        </w:rPr>
-        <w:t>Dijkstra's</w:t>
-      </w:r>
-      <w:proofErr w:type="spellEnd"/>
-      <w:r>
-        <w:rPr>
-          <w:rFonts w:cs="Calibri"/>
-          <w:b/>
-          <w:lang w:val="en-US"/>
-        </w:rPr>
-        <w:t xml:space="preserve"> </w:t>
+        <w:t xml:space="preserve">were to use Dijkstra's </w:t>
       </w:r>
       <w:r>
         <w:rPr>
@@ -1066,27 +1048,27 @@
     </w:p>
     <w:p>
       <w:pPr>
-        <w:pStyle w:val="ListParagraph"/>
-        <w:rPr>
-          <w:rFonts w:cs="Calibri"/>
-          <w:b/>
-          <w:lang w:val="en-US"/>
-        </w:rPr>
-      </w:pPr>
-    </w:p>
-    <w:p>
-      <w:pPr>
-        <w:pStyle w:val="ListParagraph"/>
-        <w:rPr>
-          <w:rFonts w:cs="Calibri"/>
-          <w:b/>
-          <w:lang w:val="en-US"/>
-        </w:rPr>
-      </w:pPr>
-    </w:p>
-    <w:p>
-      <w:pPr>
-        <w:pStyle w:val="ListParagraph"/>
+        <w:pStyle w:val="Liststycke"/>
+        <w:rPr>
+          <w:rFonts w:cs="Calibri"/>
+          <w:b/>
+          <w:lang w:val="en-US"/>
+        </w:rPr>
+      </w:pPr>
+    </w:p>
+    <w:p>
+      <w:pPr>
+        <w:pStyle w:val="Liststycke"/>
+        <w:rPr>
+          <w:rFonts w:cs="Calibri"/>
+          <w:b/>
+          <w:lang w:val="en-US"/>
+        </w:rPr>
+      </w:pPr>
+    </w:p>
+    <w:p>
+      <w:pPr>
+        <w:pStyle w:val="Liststycke"/>
         <w:numPr>
           <w:ilvl w:val="0"/>
           <w:numId w:val="3"/>
@@ -1148,7 +1130,7 @@
     </w:p>
     <w:p>
       <w:pPr>
-        <w:pStyle w:val="ListParagraph"/>
+        <w:pStyle w:val="Liststycke"/>
         <w:numPr>
           <w:ilvl w:val="0"/>
           <w:numId w:val="3"/>
@@ -1259,7 +1241,7 @@
 </file>
 
 <file path=word/numbering.xml><?xml version="1.0" encoding="utf-8"?>
-<w:numbering xmlns:wpc="http://schemas.microsoft.com/office/word/2010/wordprocessingCanvas" xmlns:cx="http://schemas.microsoft.com/office/drawing/2014/chartex" xmlns:cx1="http://schemas.microsoft.com/office/drawing/2015/9/8/chartex" xmlns:mc="http://schemas.openxmlformats.org/markup-compatibility/2006" xmlns:o="urn:schemas-microsoft-com:office:office" xmlns:r="http://schemas.openxmlformats.org/officeDocument/2006/relationships" xmlns:m="http://schemas.openxmlformats.org/officeDocument/2006/math" xmlns:v="urn:schemas-microsoft-com:vml" xmlns:wp14="http://schemas.microsoft.com/office/word/2010/wordprocessingDrawing" xmlns:wp="http://schemas.openxmlformats.org/drawingml/2006/wordprocessingDrawing" xmlns:w10="urn:schemas-microsoft-com:office:word" xmlns:w="http://schemas.openxmlformats.org/wordprocessingml/2006/main" xmlns:w14="http://schemas.microsoft.com/office/word/2010/wordml" xmlns:w15="http://schemas.microsoft.com/office/word/2012/wordml" xmlns:w16se="http://schemas.microsoft.com/office/word/2015/wordml/symex" xmlns:wpg="http://schemas.microsoft.com/office/word/2010/wordprocessingGroup" xmlns:wpi="http://schemas.microsoft.com/office/word/2010/wordprocessingInk" xmlns:wne="http://schemas.microsoft.com/office/word/2006/wordml" xmlns:wps="http://schemas.microsoft.com/office/word/2010/wordprocessingShape" mc:Ignorable="w14 w15 w16se wp14">
+<w:numbering xmlns:wpc="http://schemas.microsoft.com/office/word/2010/wordprocessingCanvas" xmlns:cx="http://schemas.microsoft.com/office/drawing/2014/chartex" xmlns:cx1="http://schemas.microsoft.com/office/drawing/2015/9/8/chartex" xmlns:cx2="http://schemas.microsoft.com/office/drawing/2015/10/21/chartex" xmlns:cx3="http://schemas.microsoft.com/office/drawing/2016/5/9/chartex" xmlns:cx4="http://schemas.microsoft.com/office/drawing/2016/5/10/chartex" xmlns:cx5="http://schemas.microsoft.com/office/drawing/2016/5/11/chartex" xmlns:cx6="http://schemas.microsoft.com/office/drawing/2016/5/12/chartex" xmlns:cx7="http://schemas.microsoft.com/office/drawing/2016/5/13/chartex" xmlns:cx8="http://schemas.microsoft.com/office/drawing/2016/5/14/chartex" xmlns:mc="http://schemas.openxmlformats.org/markup-compatibility/2006" xmlns:aink="http://schemas.microsoft.com/office/drawing/2016/ink" xmlns:am3d="http://schemas.microsoft.com/office/drawing/2017/model3d" xmlns:o="urn:schemas-microsoft-com:office:office" xmlns:r="http://schemas.openxmlformats.org/officeDocument/2006/relationships" xmlns:m="http://schemas.openxmlformats.org/officeDocument/2006/math" xmlns:v="urn:schemas-microsoft-com:vml" xmlns:wp14="http://schemas.microsoft.com/office/word/2010/wordprocessingDrawing" xmlns:wp="http://schemas.openxmlformats.org/drawingml/2006/wordprocessingDrawing" xmlns:w10="urn:schemas-microsoft-com:office:word" xmlns:w="http://schemas.openxmlformats.org/wordprocessingml/2006/main" xmlns:w14="http://schemas.microsoft.com/office/word/2010/wordml" xmlns:w15="http://schemas.microsoft.com/office/word/2012/wordml" xmlns:w16cex="http://schemas.microsoft.com/office/word/2018/wordml/cex" xmlns:w16cid="http://schemas.microsoft.com/office/word/2016/wordml/cid" xmlns:w16="http://schemas.microsoft.com/office/word/2018/wordml" xmlns:w16se="http://schemas.microsoft.com/office/word/2015/wordml/symex" xmlns:wpg="http://schemas.microsoft.com/office/word/2010/wordprocessingGroup" xmlns:wpi="http://schemas.microsoft.com/office/word/2010/wordprocessingInk" xmlns:wne="http://schemas.microsoft.com/office/word/2006/wordml" xmlns:wps="http://schemas.microsoft.com/office/word/2010/wordprocessingShape" mc:Ignorable="w14 w15 w16se w16cid w16 w16cex wp14">
   <w:abstractNum w:abstractNumId="0" w15:restartNumberingAfterBreak="0">
     <w:nsid w:val="20A46541"/>
     <w:multiLevelType w:val="hybridMultilevel"/>
@@ -1612,7 +1594,7 @@
 </file>
 
 <file path=word/styles.xml><?xml version="1.0" encoding="utf-8"?>
-<w:styles xmlns:mc="http://schemas.openxmlformats.org/markup-compatibility/2006" xmlns:r="http://schemas.openxmlformats.org/officeDocument/2006/relationships" xmlns:w="http://schemas.openxmlformats.org/wordprocessingml/2006/main" xmlns:w14="http://schemas.microsoft.com/office/word/2010/wordml" xmlns:w15="http://schemas.microsoft.com/office/word/2012/wordml" xmlns:w16se="http://schemas.microsoft.com/office/word/2015/wordml/symex" mc:Ignorable="w14 w15 w16se">
+<w:styles xmlns:mc="http://schemas.openxmlformats.org/markup-compatibility/2006" xmlns:r="http://schemas.openxmlformats.org/officeDocument/2006/relationships" xmlns:w="http://schemas.openxmlformats.org/wordprocessingml/2006/main" xmlns:w14="http://schemas.microsoft.com/office/word/2010/wordml" xmlns:w15="http://schemas.microsoft.com/office/word/2012/wordml" xmlns:w16cex="http://schemas.microsoft.com/office/word/2018/wordml/cex" xmlns:w16cid="http://schemas.microsoft.com/office/word/2016/wordml/cid" xmlns:w16="http://schemas.microsoft.com/office/word/2018/wordml" xmlns:w16se="http://schemas.microsoft.com/office/word/2015/wordml/symex" mc:Ignorable="w14 w15 w16se w16cid w16 w16cex">
   <w:docDefaults>
     <w:rPrDefault>
       <w:rPr>
@@ -1624,7 +1606,7 @@
     </w:rPrDefault>
     <w:pPrDefault/>
   </w:docDefaults>
-  <w:latentStyles w:defLockedState="0" w:defUIPriority="99" w:defSemiHidden="0" w:defUnhideWhenUsed="0" w:defQFormat="0" w:count="371">
+  <w:latentStyles w:defLockedState="0" w:defUIPriority="99" w:defSemiHidden="0" w:defUnhideWhenUsed="0" w:defQFormat="0" w:count="376">
     <w:lsdException w:name="Normal" w:uiPriority="0" w:qFormat="1"/>
     <w:lsdException w:name="heading 1" w:uiPriority="9" w:qFormat="1"/>
     <w:lsdException w:name="heading 2" w:semiHidden="1" w:uiPriority="9" w:unhideWhenUsed="1" w:qFormat="1"/>
@@ -1730,7 +1712,6 @@
     <w:lsdException w:name="HTML Sample" w:semiHidden="1" w:unhideWhenUsed="1"/>
     <w:lsdException w:name="HTML Typewriter" w:semiHidden="1" w:unhideWhenUsed="1"/>
     <w:lsdException w:name="HTML Variable" w:semiHidden="1" w:unhideWhenUsed="1"/>
-    <w:lsdException w:name="Normal Table" w:semiHidden="1" w:unhideWhenUsed="1"/>
     <w:lsdException w:name="annotation subject" w:semiHidden="1" w:unhideWhenUsed="1"/>
     <w:lsdException w:name="No List" w:semiHidden="1" w:unhideWhenUsed="1"/>
     <w:lsdException w:name="Outline List 1" w:semiHidden="1" w:unhideWhenUsed="1"/>
@@ -1773,11 +1754,8 @@
     <w:lsdException w:name="Table Contemporary" w:semiHidden="1" w:unhideWhenUsed="1"/>
     <w:lsdException w:name="Table Elegant" w:semiHidden="1" w:unhideWhenUsed="1"/>
     <w:lsdException w:name="Table Professional" w:semiHidden="1" w:unhideWhenUsed="1"/>
-    <w:lsdException w:name="Table Subtle 1" w:semiHidden="1" w:unhideWhenUsed="1"/>
     <w:lsdException w:name="Table Subtle 2" w:semiHidden="1" w:unhideWhenUsed="1"/>
     <w:lsdException w:name="Table Web 1" w:semiHidden="1" w:unhideWhenUsed="1"/>
-    <w:lsdException w:name="Table Web 2" w:semiHidden="1" w:unhideWhenUsed="1"/>
-    <w:lsdException w:name="Table Web 3" w:semiHidden="1" w:unhideWhenUsed="1"/>
     <w:lsdException w:name="Balloon Text" w:semiHidden="1" w:unhideWhenUsed="1"/>
     <w:lsdException w:name="Table Grid" w:uiPriority="59"/>
     <w:lsdException w:name="Table Theme" w:semiHidden="1" w:unhideWhenUsed="1"/>
@@ -1987,6 +1965,11 @@
     <w:lsdException w:name="List Table 5 Dark Accent 6" w:uiPriority="50"/>
     <w:lsdException w:name="List Table 6 Colorful Accent 6" w:uiPriority="51"/>
     <w:lsdException w:name="List Table 7 Colorful Accent 6" w:uiPriority="52"/>
+    <w:lsdException w:name="Mention" w:semiHidden="1" w:unhideWhenUsed="1"/>
+    <w:lsdException w:name="Smart Hyperlink" w:semiHidden="1" w:unhideWhenUsed="1"/>
+    <w:lsdException w:name="Hashtag" w:semiHidden="1" w:unhideWhenUsed="1"/>
+    <w:lsdException w:name="Unresolved Mention" w:semiHidden="1" w:unhideWhenUsed="1"/>
+    <w:lsdException w:name="Smart Link" w:semiHidden="1" w:unhideWhenUsed="1"/>
   </w:latentStyles>
   <w:style w:type="paragraph" w:default="1" w:styleId="Normal">
     <w:name w:val="Normal"/>
@@ -1997,11 +1980,11 @@
       <w:sz w:val="22"/>
     </w:rPr>
   </w:style>
-  <w:style w:type="paragraph" w:styleId="Heading1">
+  <w:style w:type="paragraph" w:styleId="Rubrik1">
     <w:name w:val="heading 1"/>
     <w:basedOn w:val="Normal"/>
     <w:next w:val="Normal"/>
-    <w:link w:val="Heading1Char"/>
+    <w:link w:val="Rubrik1Char"/>
     <w:uiPriority w:val="9"/>
     <w:qFormat/>
     <w:rsid w:val="009D7742"/>
@@ -2020,13 +2003,13 @@
       <w:szCs w:val="32"/>
     </w:rPr>
   </w:style>
-  <w:style w:type="character" w:default="1" w:styleId="DefaultParagraphFont">
+  <w:style w:type="character" w:default="1" w:styleId="Standardstycketeckensnitt">
     <w:name w:val="Default Paragraph Font"/>
     <w:uiPriority w:val="1"/>
     <w:semiHidden/>
     <w:unhideWhenUsed/>
   </w:style>
-  <w:style w:type="table" w:default="1" w:styleId="TableNormal">
+  <w:style w:type="table" w:default="1" w:styleId="Normaltabell">
     <w:name w:val="Normal Table"/>
     <w:uiPriority w:val="99"/>
     <w:semiHidden/>
@@ -2041,16 +2024,16 @@
       </w:tblCellMar>
     </w:tblPr>
   </w:style>
-  <w:style w:type="numbering" w:default="1" w:styleId="NoList">
+  <w:style w:type="numbering" w:default="1" w:styleId="Ingenlista">
     <w:name w:val="No List"/>
     <w:uiPriority w:val="99"/>
     <w:semiHidden/>
     <w:unhideWhenUsed/>
   </w:style>
-  <w:style w:type="character" w:customStyle="1" w:styleId="Heading1Char">
-    <w:name w:val="Heading 1 Char"/>
-    <w:basedOn w:val="DefaultParagraphFont"/>
-    <w:link w:val="Heading1"/>
+  <w:style w:type="character" w:customStyle="1" w:styleId="Rubrik1Char">
+    <w:name w:val="Rubrik 1 Char"/>
+    <w:basedOn w:val="Standardstycketeckensnitt"/>
+    <w:link w:val="Rubrik1"/>
     <w:uiPriority w:val="9"/>
     <w:rsid w:val="009D7742"/>
     <w:rPr>
@@ -2062,11 +2045,11 @@
       <w:szCs w:val="32"/>
     </w:rPr>
   </w:style>
-  <w:style w:type="paragraph" w:styleId="Title">
+  <w:style w:type="paragraph" w:styleId="Rubrik">
     <w:name w:val="Title"/>
     <w:basedOn w:val="Normal"/>
     <w:next w:val="Normal"/>
-    <w:link w:val="TitleChar"/>
+    <w:link w:val="RubrikChar"/>
     <w:uiPriority w:val="10"/>
     <w:qFormat/>
     <w:rsid w:val="00A45EC3"/>
@@ -2087,10 +2070,10 @@
       <w:szCs w:val="52"/>
     </w:rPr>
   </w:style>
-  <w:style w:type="character" w:customStyle="1" w:styleId="TitleChar">
-    <w:name w:val="Title Char"/>
-    <w:basedOn w:val="DefaultParagraphFont"/>
-    <w:link w:val="Title"/>
+  <w:style w:type="character" w:customStyle="1" w:styleId="RubrikChar">
+    <w:name w:val="Rubrik Char"/>
+    <w:basedOn w:val="Standardstycketeckensnitt"/>
+    <w:link w:val="Rubrik"/>
     <w:uiPriority w:val="10"/>
     <w:rsid w:val="00A45EC3"/>
     <w:rPr>
@@ -2102,7 +2085,7 @@
       <w:szCs w:val="52"/>
     </w:rPr>
   </w:style>
-  <w:style w:type="paragraph" w:styleId="ListParagraph">
+  <w:style w:type="paragraph" w:styleId="Liststycke">
     <w:name w:val="List Paragraph"/>
     <w:basedOn w:val="Normal"/>
     <w:uiPriority w:val="34"/>
@@ -2113,9 +2096,9 @@
       <w:contextualSpacing/>
     </w:pPr>
   </w:style>
-  <w:style w:type="character" w:styleId="PlaceholderText">
+  <w:style w:type="character" w:styleId="Platshllartext">
     <w:name w:val="Placeholder Text"/>
-    <w:basedOn w:val="DefaultParagraphFont"/>
+    <w:basedOn w:val="Standardstycketeckensnitt"/>
     <w:uiPriority w:val="99"/>
     <w:semiHidden/>
     <w:rsid w:val="00EE4732"/>
